--- a/Salesforce OmniStudio Consultant/OmniStudio FlexCards.docx
+++ b/Salesforce OmniStudio Consultant/OmniStudio FlexCards.docx
@@ -2,6 +2,401 @@
 <file path=word/document.xml><?xml version="1.0" encoding="utf-8"?>
 <w:document xmlns:wpc="http://schemas.microsoft.com/office/word/2010/wordprocessingCanvas" xmlns:cx="http://schemas.microsoft.com/office/drawing/2014/chartex" xmlns:cx1="http://schemas.microsoft.com/office/drawing/2015/9/8/chartex" xmlns:cx2="http://schemas.microsoft.com/office/drawing/2015/10/21/chartex" xmlns:cx3="http://schemas.microsoft.com/office/drawing/2016/5/9/chartex" xmlns:cx4="http://schemas.microsoft.com/office/drawing/2016/5/10/chartex" xmlns:cx5="http://schemas.microsoft.com/office/drawing/2016/5/11/chartex" xmlns:cx6="http://schemas.microsoft.com/office/drawing/2016/5/12/chartex" xmlns:cx7="http://schemas.microsoft.com/office/drawing/2016/5/13/chartex" xmlns:cx8="http://schemas.microsoft.com/office/drawing/2016/5/14/chartex" xmlns:mc="http://schemas.openxmlformats.org/markup-compatibility/2006" xmlns:aink="http://schemas.microsoft.com/office/drawing/2016/ink" xmlns:am3d="http://schemas.microsoft.com/office/drawing/2017/model3d" xmlns:o="urn:schemas-microsoft-com:office:office" xmlns:r="http://schemas.openxmlformats.org/officeDocument/2006/relationships" xmlns:m="http://schemas.openxmlformats.org/officeDocument/2006/math" xmlns:v="urn:schemas-microsoft-com:vml" xmlns:wp14="http://schemas.microsoft.com/office/word/2010/wordprocessingDrawing" xmlns:wp="http://schemas.openxmlformats.org/drawingml/2006/wordprocessingDrawing" xmlns:w10="urn:schemas-microsoft-com:office:word" xmlns:w="http://schemas.openxmlformats.org/wordprocessingml/2006/main" xmlns:w14="http://schemas.microsoft.com/office/word/2010/wordml" xmlns:w15="http://schemas.microsoft.com/office/word/2012/wordml" xmlns:w16cex="http://schemas.microsoft.com/office/word/2018/wordml/cex" xmlns:w16cid="http://schemas.microsoft.com/office/word/2016/wordml/cid" xmlns:w16="http://schemas.microsoft.com/office/word/2018/wordml" xmlns:w16se="http://schemas.microsoft.com/office/word/2015/wordml/symex" xmlns:wpg="http://schemas.microsoft.com/office/word/2010/wordprocessingGroup" xmlns:wpi="http://schemas.microsoft.com/office/word/2010/wordprocessingInk" xmlns:wne="http://schemas.microsoft.com/office/word/2006/wordml" xmlns:wps="http://schemas.microsoft.com/office/word/2010/wordprocessingShape" mc:Ignorable="w14 w15 w16se w16cid w16 w16cex wp14">
   <w:body>
+    <w:p>
+      <w:pPr>
+        <w:shd w:val="clear" w:color="auto" w:fill="F5F5F5"/>
+        <w:spacing w:before="100" w:beforeAutospacing="1" w:after="100" w:afterAutospacing="1" w:line="240" w:lineRule="auto"/>
+        <w:outlineLvl w:val="1"/>
+        <w:rPr>
+          <w:rFonts w:ascii="Segoe UI" w:eastAsia="Times New Roman" w:hAnsi="Segoe UI" w:cs="Segoe UI"/>
+          <w:b/>
+          <w:bCs/>
+          <w:color w:val="333333"/>
+          <w:sz w:val="36"/>
+          <w:szCs w:val="36"/>
+        </w:rPr>
+      </w:pPr>
+      <w:r>
+        <w:rPr>
+          <w:rFonts w:ascii="Segoe UI" w:eastAsia="Times New Roman" w:hAnsi="Segoe UI" w:cs="Segoe UI"/>
+          <w:b/>
+          <w:bCs/>
+          <w:color w:val="333333"/>
+          <w:sz w:val="36"/>
+          <w:szCs w:val="36"/>
+        </w:rPr>
+        <w:t>Get Familiar with FlexCards</w:t>
+      </w:r>
+    </w:p>
+    <w:p>
+      <w:pPr>
+        <w:shd w:val="clear" w:color="auto" w:fill="F5F5F5"/>
+        <w:spacing w:before="100" w:beforeAutospacing="1" w:after="100" w:afterAutospacing="1" w:line="240" w:lineRule="auto"/>
+        <w:rPr>
+          <w:rFonts w:ascii="Segoe UI" w:eastAsia="Times New Roman" w:hAnsi="Segoe UI" w:cs="Segoe UI"/>
+          <w:color w:val="1E1E1E"/>
+          <w:sz w:val="24"/>
+          <w:szCs w:val="24"/>
+        </w:rPr>
+      </w:pPr>
+      <w:r>
+        <w:rPr>
+          <w:rFonts w:ascii="Segoe UI" w:eastAsia="Times New Roman" w:hAnsi="Segoe UI" w:cs="Segoe UI"/>
+          <w:color w:val="1E1E1E"/>
+          <w:sz w:val="24"/>
+          <w:szCs w:val="24"/>
+        </w:rPr>
+        <w:t>OmniStudio FlexCards display contextual information in an at-a-glance format and provide access to relevant tasks for the displayed data.</w:t>
+      </w:r>
+    </w:p>
+    <w:p>
+      <w:pPr>
+        <w:rPr>
+          <w:rFonts w:ascii="Segoe UI" w:hAnsi="Segoe UI" w:cs="Segoe UI"/>
+          <w:color w:val="1E1E1E"/>
+          <w:shd w:val="clear" w:color="auto" w:fill="F5F5F5"/>
+        </w:rPr>
+      </w:pPr>
+      <w:r>
+        <w:rPr>
+          <w:rFonts w:ascii="Segoe UI" w:hAnsi="Segoe UI" w:cs="Segoe UI"/>
+          <w:color w:val="1E1E1E"/>
+          <w:shd w:val="clear" w:color="auto" w:fill="F5F5F5"/>
+        </w:rPr>
+        <w:t>The Interaction Console provides a holistic view of the customer's information—and FlexCards are important components of these 360-degree views. The FlexCards you see on the console are Lightning web components (LWC) based on FlexCards; the console itself is a Salesforce Lightning console.</w:t>
+      </w:r>
+    </w:p>
+    <w:p>
+      <w:pPr>
+        <w:pStyle w:val="Heading2"/>
+        <w:shd w:val="clear" w:color="auto" w:fill="F5F5F5"/>
+        <w:rPr>
+          <w:rFonts w:ascii="Segoe UI" w:hAnsi="Segoe UI" w:cs="Segoe UI"/>
+          <w:color w:val="333333"/>
+        </w:rPr>
+      </w:pPr>
+      <w:r>
+        <w:rPr>
+          <w:rFonts w:ascii="Segoe UI" w:hAnsi="Segoe UI" w:cs="Segoe UI"/>
+          <w:color w:val="333333"/>
+        </w:rPr>
+        <w:t>Key Capabilities</w:t>
+      </w:r>
+    </w:p>
+    <w:p>
+      <w:pPr>
+        <w:pStyle w:val="NormalWeb"/>
+        <w:shd w:val="clear" w:color="auto" w:fill="F5F5F5"/>
+        <w:rPr>
+          <w:rFonts w:ascii="Segoe UI" w:hAnsi="Segoe UI" w:cs="Segoe UI"/>
+          <w:color w:val="1E1E1E"/>
+        </w:rPr>
+      </w:pPr>
+      <w:r>
+        <w:rPr>
+          <w:rFonts w:ascii="Segoe UI" w:hAnsi="Segoe UI" w:cs="Segoe UI"/>
+          <w:color w:val="1E1E1E"/>
+        </w:rPr>
+        <w:t>OK, so let’s say you have 2 minutes to describe what FlexCards are and what they can do. What do you say? Here are the key capabilities of FlexCards.</w:t>
+      </w:r>
+    </w:p>
+    <w:p>
+      <w:pPr>
+        <w:numPr>
+          <w:ilvl w:val="0"/>
+          <w:numId w:val="1"/>
+        </w:numPr>
+        <w:shd w:val="clear" w:color="auto" w:fill="F5F5F5"/>
+        <w:spacing w:before="100" w:beforeAutospacing="1" w:after="100" w:afterAutospacing="1" w:line="240" w:lineRule="auto"/>
+        <w:rPr>
+          <w:rFonts w:ascii="Segoe UI" w:hAnsi="Segoe UI" w:cs="Segoe UI"/>
+          <w:color w:val="1E1E1E"/>
+        </w:rPr>
+      </w:pPr>
+      <w:r>
+        <w:rPr>
+          <w:rFonts w:ascii="Segoe UI" w:hAnsi="Segoe UI" w:cs="Segoe UI"/>
+          <w:color w:val="1E1E1E"/>
+        </w:rPr>
+        <w:t>FlexCards summarize contextual information at a glance.</w:t>
+      </w:r>
+    </w:p>
+    <w:p>
+      <w:pPr>
+        <w:numPr>
+          <w:ilvl w:val="0"/>
+          <w:numId w:val="1"/>
+        </w:numPr>
+        <w:shd w:val="clear" w:color="auto" w:fill="F5F5F5"/>
+        <w:spacing w:before="100" w:beforeAutospacing="1" w:after="100" w:afterAutospacing="1" w:line="240" w:lineRule="auto"/>
+        <w:rPr>
+          <w:rFonts w:ascii="Segoe UI" w:hAnsi="Segoe UI" w:cs="Segoe UI"/>
+          <w:color w:val="1E1E1E"/>
+        </w:rPr>
+      </w:pPr>
+      <w:r>
+        <w:rPr>
+          <w:rFonts w:ascii="Segoe UI" w:hAnsi="Segoe UI" w:cs="Segoe UI"/>
+          <w:color w:val="1E1E1E"/>
+        </w:rPr>
+        <w:t>FlexCards are the beginning and ending points for customer transactions.</w:t>
+      </w:r>
+    </w:p>
+    <w:p>
+      <w:pPr>
+        <w:numPr>
+          <w:ilvl w:val="0"/>
+          <w:numId w:val="1"/>
+        </w:numPr>
+        <w:shd w:val="clear" w:color="auto" w:fill="F5F5F5"/>
+        <w:spacing w:before="100" w:beforeAutospacing="1" w:after="100" w:afterAutospacing="1" w:line="240" w:lineRule="auto"/>
+        <w:rPr>
+          <w:rFonts w:ascii="Segoe UI" w:hAnsi="Segoe UI" w:cs="Segoe UI"/>
+          <w:color w:val="1E1E1E"/>
+        </w:rPr>
+      </w:pPr>
+      <w:r>
+        <w:rPr>
+          <w:rFonts w:ascii="Segoe UI" w:hAnsi="Segoe UI" w:cs="Segoe UI"/>
+          <w:color w:val="1E1E1E"/>
+        </w:rPr>
+        <w:t>FlexCards are viewable on any device or channel.</w:t>
+      </w:r>
+    </w:p>
+    <w:p>
+      <w:pPr>
+        <w:numPr>
+          <w:ilvl w:val="0"/>
+          <w:numId w:val="1"/>
+        </w:numPr>
+        <w:shd w:val="clear" w:color="auto" w:fill="F5F5F5"/>
+        <w:spacing w:before="100" w:beforeAutospacing="1" w:after="100" w:afterAutospacing="1" w:line="240" w:lineRule="auto"/>
+        <w:rPr>
+          <w:rFonts w:ascii="Segoe UI" w:hAnsi="Segoe UI" w:cs="Segoe UI"/>
+          <w:color w:val="1E1E1E"/>
+        </w:rPr>
+      </w:pPr>
+      <w:r>
+        <w:rPr>
+          <w:rFonts w:ascii="Segoe UI" w:hAnsi="Segoe UI" w:cs="Segoe UI"/>
+          <w:color w:val="1E1E1E"/>
+        </w:rPr>
+        <w:t>FlexCards can display data from multiple data sources.</w:t>
+      </w:r>
+    </w:p>
+    <w:p>
+      <w:pPr>
+        <w:numPr>
+          <w:ilvl w:val="0"/>
+          <w:numId w:val="1"/>
+        </w:numPr>
+        <w:shd w:val="clear" w:color="auto" w:fill="F5F5F5"/>
+        <w:spacing w:before="100" w:beforeAutospacing="1" w:after="100" w:afterAutospacing="1" w:line="240" w:lineRule="auto"/>
+        <w:rPr>
+          <w:rFonts w:ascii="Segoe UI" w:hAnsi="Segoe UI" w:cs="Segoe UI"/>
+          <w:color w:val="1E1E1E"/>
+        </w:rPr>
+      </w:pPr>
+      <w:r>
+        <w:rPr>
+          <w:rFonts w:ascii="Segoe UI" w:hAnsi="Segoe UI" w:cs="Segoe UI"/>
+          <w:color w:val="1E1E1E"/>
+        </w:rPr>
+        <w:t>FlexCards are built quickly using drag-and-drop elements.</w:t>
+      </w:r>
+    </w:p>
+    <w:p>
+      <w:pPr>
+        <w:numPr>
+          <w:ilvl w:val="0"/>
+          <w:numId w:val="1"/>
+        </w:numPr>
+        <w:shd w:val="clear" w:color="auto" w:fill="F5F5F5"/>
+        <w:spacing w:before="100" w:beforeAutospacing="1" w:after="100" w:afterAutospacing="1" w:line="240" w:lineRule="auto"/>
+        <w:rPr>
+          <w:rFonts w:ascii="Segoe UI" w:hAnsi="Segoe UI" w:cs="Segoe UI"/>
+          <w:color w:val="1E1E1E"/>
+        </w:rPr>
+      </w:pPr>
+      <w:r>
+        <w:rPr>
+          <w:rFonts w:ascii="Segoe UI" w:hAnsi="Segoe UI" w:cs="Segoe UI"/>
+          <w:color w:val="1E1E1E"/>
+        </w:rPr>
+        <w:t>FlexCards have a what-you-see-is-what-you-get (WYSIWYG) editor for controlling their layout and style.</w:t>
+      </w:r>
+    </w:p>
+    <w:p>
+      <w:pPr>
+        <w:numPr>
+          <w:ilvl w:val="0"/>
+          <w:numId w:val="1"/>
+        </w:numPr>
+        <w:shd w:val="clear" w:color="auto" w:fill="F5F5F5"/>
+        <w:spacing w:before="100" w:beforeAutospacing="1" w:after="100" w:afterAutospacing="1" w:line="240" w:lineRule="auto"/>
+        <w:rPr>
+          <w:rFonts w:ascii="Segoe UI" w:hAnsi="Segoe UI" w:cs="Segoe UI"/>
+          <w:color w:val="1E1E1E"/>
+        </w:rPr>
+      </w:pPr>
+      <w:r>
+        <w:rPr>
+          <w:rFonts w:ascii="Segoe UI" w:hAnsi="Segoe UI" w:cs="Segoe UI"/>
+          <w:color w:val="1E1E1E"/>
+        </w:rPr>
+        <w:t>FlexCard actions are relevant to the context of the card.</w:t>
+      </w:r>
+    </w:p>
+    <w:p>
+      <w:pPr>
+        <w:numPr>
+          <w:ilvl w:val="0"/>
+          <w:numId w:val="1"/>
+        </w:numPr>
+        <w:shd w:val="clear" w:color="auto" w:fill="F5F5F5"/>
+        <w:spacing w:before="100" w:beforeAutospacing="1" w:after="100" w:afterAutospacing="1" w:line="240" w:lineRule="auto"/>
+        <w:rPr>
+          <w:rFonts w:ascii="Segoe UI" w:hAnsi="Segoe UI" w:cs="Segoe UI"/>
+          <w:color w:val="1E1E1E"/>
+        </w:rPr>
+      </w:pPr>
+      <w:r>
+        <w:rPr>
+          <w:rFonts w:ascii="Segoe UI" w:hAnsi="Segoe UI" w:cs="Segoe UI"/>
+          <w:color w:val="1E1E1E"/>
+        </w:rPr>
+        <w:t>FlexCards are embeddable in other FlexCards.</w:t>
+      </w:r>
+    </w:p>
+    <w:p>
+      <w:pPr>
+        <w:numPr>
+          <w:ilvl w:val="0"/>
+          <w:numId w:val="1"/>
+        </w:numPr>
+        <w:shd w:val="clear" w:color="auto" w:fill="F5F5F5"/>
+        <w:spacing w:before="100" w:beforeAutospacing="1" w:after="100" w:afterAutospacing="1" w:line="240" w:lineRule="auto"/>
+        <w:rPr>
+          <w:rFonts w:ascii="Segoe UI" w:hAnsi="Segoe UI" w:cs="Segoe UI"/>
+          <w:color w:val="1E1E1E"/>
+        </w:rPr>
+      </w:pPr>
+      <w:r>
+        <w:rPr>
+          <w:rFonts w:ascii="Segoe UI" w:hAnsi="Segoe UI" w:cs="Segoe UI"/>
+          <w:color w:val="1E1E1E"/>
+        </w:rPr>
+        <w:t>FlexCards are embeddable inside an LWC OmniScript.</w:t>
+      </w:r>
+    </w:p>
+    <w:p>
+      <w:pPr>
+        <w:numPr>
+          <w:ilvl w:val="0"/>
+          <w:numId w:val="1"/>
+        </w:numPr>
+        <w:shd w:val="clear" w:color="auto" w:fill="F5F5F5"/>
+        <w:spacing w:before="100" w:beforeAutospacing="1" w:after="100" w:afterAutospacing="1" w:line="240" w:lineRule="auto"/>
+        <w:rPr>
+          <w:rFonts w:ascii="Segoe UI" w:hAnsi="Segoe UI" w:cs="Segoe UI"/>
+          <w:color w:val="1E1E1E"/>
+        </w:rPr>
+      </w:pPr>
+      <w:r>
+        <w:rPr>
+          <w:rFonts w:ascii="Segoe UI" w:hAnsi="Segoe UI" w:cs="Segoe UI"/>
+          <w:color w:val="1E1E1E"/>
+        </w:rPr>
+        <w:t>FlexCards display more detail on demand with flyouts.</w:t>
+      </w:r>
+    </w:p>
+    <w:p>
+      <w:pPr>
+        <w:numPr>
+          <w:ilvl w:val="0"/>
+          <w:numId w:val="1"/>
+        </w:numPr>
+        <w:shd w:val="clear" w:color="auto" w:fill="F5F5F5"/>
+        <w:spacing w:before="100" w:beforeAutospacing="1" w:after="100" w:afterAutospacing="1" w:line="240" w:lineRule="auto"/>
+        <w:rPr>
+          <w:rFonts w:ascii="Segoe UI" w:hAnsi="Segoe UI" w:cs="Segoe UI"/>
+          <w:color w:val="1E1E1E"/>
+        </w:rPr>
+      </w:pPr>
+      <w:r>
+        <w:rPr>
+          <w:rFonts w:ascii="Segoe UI" w:hAnsi="Segoe UI" w:cs="Segoe UI"/>
+          <w:color w:val="1E1E1E"/>
+        </w:rPr>
+        <w:t>FlexCards have multiple states that display based on conditions.</w:t>
+      </w:r>
+    </w:p>
+    <w:p>
+      <w:pPr>
+        <w:pStyle w:val="Heading2"/>
+        <w:shd w:val="clear" w:color="auto" w:fill="F5F5F5"/>
+        <w:rPr>
+          <w:rFonts w:ascii="Segoe UI" w:hAnsi="Segoe UI" w:cs="Segoe UI"/>
+          <w:color w:val="333333"/>
+        </w:rPr>
+      </w:pPr>
+      <w:r>
+        <w:rPr>
+          <w:rFonts w:ascii="Segoe UI" w:hAnsi="Segoe UI" w:cs="Segoe UI"/>
+          <w:color w:val="333333"/>
+        </w:rPr>
+        <w:t>Where to Find the FlexCard Designer</w:t>
+      </w:r>
+    </w:p>
+    <w:p>
+      <w:pPr>
+        <w:pStyle w:val="NormalWeb"/>
+        <w:shd w:val="clear" w:color="auto" w:fill="F5F5F5"/>
+        <w:rPr>
+          <w:rFonts w:ascii="Segoe UI" w:hAnsi="Segoe UI" w:cs="Segoe UI"/>
+          <w:color w:val="1E1E1E"/>
+        </w:rPr>
+      </w:pPr>
+      <w:r>
+        <w:rPr>
+          <w:rFonts w:ascii="Segoe UI" w:hAnsi="Segoe UI" w:cs="Segoe UI"/>
+          <w:color w:val="1E1E1E"/>
+        </w:rPr>
+        <w:t>FlexCard Designer lets you quickly configure, preview, and debug cards. You can do all sorts of awesome things like drag and drop, position, and resize user interface (UI) elements onto a canvas to format text, buttons, icons, images, links, charts, tables, and even other FlexCards.</w:t>
+      </w:r>
+    </w:p>
+    <w:p>
+      <w:pPr>
+        <w:pStyle w:val="NormalWeb"/>
+        <w:shd w:val="clear" w:color="auto" w:fill="F5F5F5"/>
+        <w:rPr>
+          <w:rFonts w:ascii="Segoe UI" w:hAnsi="Segoe UI" w:cs="Segoe UI"/>
+          <w:color w:val="1E1E1E"/>
+        </w:rPr>
+      </w:pPr>
+      <w:r>
+        <w:rPr>
+          <w:rFonts w:ascii="Segoe UI" w:hAnsi="Segoe UI" w:cs="Segoe UI"/>
+          <w:color w:val="1E1E1E"/>
+        </w:rPr>
+        <w:t>Where do you find this super tool? Use the App Launcher to find the OmniStudio app (formerly called Vlocity Digital Studio). Click the dropdown menu and select </w:t>
+      </w:r>
+      <w:r>
+        <w:rPr>
+          <w:rStyle w:val="Strong"/>
+          <w:rFonts w:ascii="Segoe UI" w:hAnsi="Segoe UI" w:cs="Segoe UI"/>
+          <w:color w:val="1E1E1E"/>
+        </w:rPr>
+        <w:t>FlexCards</w:t>
+      </w:r>
+      <w:r>
+        <w:rPr>
+          <w:rFonts w:ascii="Segoe UI" w:hAnsi="Segoe UI" w:cs="Segoe UI"/>
+          <w:color w:val="1E1E1E"/>
+        </w:rPr>
+        <w:t>. Now, you're ready to explore the FlexCard Designer header and canvas.</w:t>
+      </w:r>
+    </w:p>
     <w:p/>
     <w:sectPr>
       <w:pgSz w:w="12240" w:h="15840"/>
@@ -61,6 +456,163 @@
     </w:p>
   </w:footnote>
 </w:footnotes>
+</file>
+
+<file path=word/numbering.xml><?xml version="1.0" encoding="utf-8"?>
+<w:numbering xmlns:wpc="http://schemas.microsoft.com/office/word/2010/wordprocessingCanvas" xmlns:cx="http://schemas.microsoft.com/office/drawing/2014/chartex" xmlns:cx1="http://schemas.microsoft.com/office/drawing/2015/9/8/chartex" xmlns:cx2="http://schemas.microsoft.com/office/drawing/2015/10/21/chartex" xmlns:cx3="http://schemas.microsoft.com/office/drawing/2016/5/9/chartex" xmlns:cx4="http://schemas.microsoft.com/office/drawing/2016/5/10/chartex" xmlns:cx5="http://schemas.microsoft.com/office/drawing/2016/5/11/chartex" xmlns:cx6="http://schemas.microsoft.com/office/drawing/2016/5/12/chartex" xmlns:cx7="http://schemas.microsoft.com/office/drawing/2016/5/13/chartex" xmlns:cx8="http://schemas.microsoft.com/office/drawing/2016/5/14/chartex" xmlns:mc="http://schemas.openxmlformats.org/markup-compatibility/2006" xmlns:aink="http://schemas.microsoft.com/office/drawing/2016/ink" xmlns:am3d="http://schemas.microsoft.com/office/drawing/2017/model3d" xmlns:o="urn:schemas-microsoft-com:office:office" xmlns:r="http://schemas.openxmlformats.org/officeDocument/2006/relationships" xmlns:m="http://schemas.openxmlformats.org/officeDocument/2006/math" xmlns:v="urn:schemas-microsoft-com:vml" xmlns:wp14="http://schemas.microsoft.com/office/word/2010/wordprocessingDrawing" xmlns:wp="http://schemas.openxmlformats.org/drawingml/2006/wordprocessingDrawing" xmlns:w10="urn:schemas-microsoft-com:office:word" xmlns:w="http://schemas.openxmlformats.org/wordprocessingml/2006/main" xmlns:w14="http://schemas.microsoft.com/office/word/2010/wordml" xmlns:w15="http://schemas.microsoft.com/office/word/2012/wordml" xmlns:w16cex="http://schemas.microsoft.com/office/word/2018/wordml/cex" xmlns:w16cid="http://schemas.microsoft.com/office/word/2016/wordml/cid" xmlns:w16="http://schemas.microsoft.com/office/word/2018/wordml" xmlns:w16se="http://schemas.microsoft.com/office/word/2015/wordml/symex" xmlns:wpg="http://schemas.microsoft.com/office/word/2010/wordprocessingGroup" xmlns:wpi="http://schemas.microsoft.com/office/word/2010/wordprocessingInk" xmlns:wne="http://schemas.microsoft.com/office/word/2006/wordml" xmlns:wps="http://schemas.microsoft.com/office/word/2010/wordprocessingShape" mc:Ignorable="w14 w15 w16se w16cid w16 w16cex wp14">
+  <w:abstractNum w:abstractNumId="0" w15:restartNumberingAfterBreak="0">
+    <w:nsid w:val="207B466C"/>
+    <w:multiLevelType w:val="multilevel"/>
+    <w:tmpl w:val="E60C0458"/>
+    <w:lvl w:ilvl="0">
+      <w:start w:val="1"/>
+      <w:numFmt w:val="bullet"/>
+      <w:lvlText w:val=""/>
+      <w:lvlJc w:val="left"/>
+      <w:pPr>
+        <w:tabs>
+          <w:tab w:val="num" w:pos="720"/>
+        </w:tabs>
+        <w:ind w:left="720" w:hanging="360"/>
+      </w:pPr>
+      <w:rPr>
+        <w:rFonts w:ascii="Symbol" w:hAnsi="Symbol" w:hint="default"/>
+        <w:sz w:val="20"/>
+      </w:rPr>
+    </w:lvl>
+    <w:lvl w:ilvl="1" w:tentative="1">
+      <w:start w:val="1"/>
+      <w:numFmt w:val="bullet"/>
+      <w:lvlText w:val=""/>
+      <w:lvlJc w:val="left"/>
+      <w:pPr>
+        <w:tabs>
+          <w:tab w:val="num" w:pos="1440"/>
+        </w:tabs>
+        <w:ind w:left="1440" w:hanging="360"/>
+      </w:pPr>
+      <w:rPr>
+        <w:rFonts w:ascii="Symbol" w:hAnsi="Symbol" w:hint="default"/>
+        <w:sz w:val="20"/>
+      </w:rPr>
+    </w:lvl>
+    <w:lvl w:ilvl="2" w:tentative="1">
+      <w:start w:val="1"/>
+      <w:numFmt w:val="bullet"/>
+      <w:lvlText w:val=""/>
+      <w:lvlJc w:val="left"/>
+      <w:pPr>
+        <w:tabs>
+          <w:tab w:val="num" w:pos="2160"/>
+        </w:tabs>
+        <w:ind w:left="2160" w:hanging="360"/>
+      </w:pPr>
+      <w:rPr>
+        <w:rFonts w:ascii="Symbol" w:hAnsi="Symbol" w:hint="default"/>
+        <w:sz w:val="20"/>
+      </w:rPr>
+    </w:lvl>
+    <w:lvl w:ilvl="3" w:tentative="1">
+      <w:start w:val="1"/>
+      <w:numFmt w:val="bullet"/>
+      <w:lvlText w:val=""/>
+      <w:lvlJc w:val="left"/>
+      <w:pPr>
+        <w:tabs>
+          <w:tab w:val="num" w:pos="2880"/>
+        </w:tabs>
+        <w:ind w:left="2880" w:hanging="360"/>
+      </w:pPr>
+      <w:rPr>
+        <w:rFonts w:ascii="Symbol" w:hAnsi="Symbol" w:hint="default"/>
+        <w:sz w:val="20"/>
+      </w:rPr>
+    </w:lvl>
+    <w:lvl w:ilvl="4" w:tentative="1">
+      <w:start w:val="1"/>
+      <w:numFmt w:val="bullet"/>
+      <w:lvlText w:val=""/>
+      <w:lvlJc w:val="left"/>
+      <w:pPr>
+        <w:tabs>
+          <w:tab w:val="num" w:pos="3600"/>
+        </w:tabs>
+        <w:ind w:left="3600" w:hanging="360"/>
+      </w:pPr>
+      <w:rPr>
+        <w:rFonts w:ascii="Symbol" w:hAnsi="Symbol" w:hint="default"/>
+        <w:sz w:val="20"/>
+      </w:rPr>
+    </w:lvl>
+    <w:lvl w:ilvl="5" w:tentative="1">
+      <w:start w:val="1"/>
+      <w:numFmt w:val="bullet"/>
+      <w:lvlText w:val=""/>
+      <w:lvlJc w:val="left"/>
+      <w:pPr>
+        <w:tabs>
+          <w:tab w:val="num" w:pos="4320"/>
+        </w:tabs>
+        <w:ind w:left="4320" w:hanging="360"/>
+      </w:pPr>
+      <w:rPr>
+        <w:rFonts w:ascii="Symbol" w:hAnsi="Symbol" w:hint="default"/>
+        <w:sz w:val="20"/>
+      </w:rPr>
+    </w:lvl>
+    <w:lvl w:ilvl="6" w:tentative="1">
+      <w:start w:val="1"/>
+      <w:numFmt w:val="bullet"/>
+      <w:lvlText w:val=""/>
+      <w:lvlJc w:val="left"/>
+      <w:pPr>
+        <w:tabs>
+          <w:tab w:val="num" w:pos="5040"/>
+        </w:tabs>
+        <w:ind w:left="5040" w:hanging="360"/>
+      </w:pPr>
+      <w:rPr>
+        <w:rFonts w:ascii="Symbol" w:hAnsi="Symbol" w:hint="default"/>
+        <w:sz w:val="20"/>
+      </w:rPr>
+    </w:lvl>
+    <w:lvl w:ilvl="7" w:tentative="1">
+      <w:start w:val="1"/>
+      <w:numFmt w:val="bullet"/>
+      <w:lvlText w:val=""/>
+      <w:lvlJc w:val="left"/>
+      <w:pPr>
+        <w:tabs>
+          <w:tab w:val="num" w:pos="5760"/>
+        </w:tabs>
+        <w:ind w:left="5760" w:hanging="360"/>
+      </w:pPr>
+      <w:rPr>
+        <w:rFonts w:ascii="Symbol" w:hAnsi="Symbol" w:hint="default"/>
+        <w:sz w:val="20"/>
+      </w:rPr>
+    </w:lvl>
+    <w:lvl w:ilvl="8" w:tentative="1">
+      <w:start w:val="1"/>
+      <w:numFmt w:val="bullet"/>
+      <w:lvlText w:val=""/>
+      <w:lvlJc w:val="left"/>
+      <w:pPr>
+        <w:tabs>
+          <w:tab w:val="num" w:pos="6480"/>
+        </w:tabs>
+        <w:ind w:left="6480" w:hanging="360"/>
+      </w:pPr>
+      <w:rPr>
+        <w:rFonts w:ascii="Symbol" w:hAnsi="Symbol" w:hint="default"/>
+        <w:sz w:val="20"/>
+      </w:rPr>
+    </w:lvl>
+  </w:abstractNum>
+  <w:num w:numId="1">
+    <w:abstractNumId w:val="0"/>
+  </w:num>
+</w:numbering>
 </file>
 
 <file path=word/styles.xml><?xml version="1.0" encoding="utf-8"?>
@@ -462,6 +1014,25 @@
     <w:name w:val="Normal"/>
     <w:qFormat/>
   </w:style>
+  <w:style w:type="paragraph" w:styleId="Heading2">
+    <w:name w:val="heading 2"/>
+    <w:basedOn w:val="Normal"/>
+    <w:link w:val="Heading2Char"/>
+    <w:uiPriority w:val="9"/>
+    <w:qFormat/>
+    <w:rsid w:val="00D71865"/>
+    <w:pPr>
+      <w:spacing w:before="100" w:beforeAutospacing="1" w:after="100" w:afterAutospacing="1" w:line="240" w:lineRule="auto"/>
+      <w:outlineLvl w:val="1"/>
+    </w:pPr>
+    <w:rPr>
+      <w:rFonts w:ascii="Times New Roman" w:eastAsia="Times New Roman" w:hAnsi="Times New Roman" w:cs="Times New Roman"/>
+      <w:b/>
+      <w:bCs/>
+      <w:sz w:val="36"/>
+      <w:szCs w:val="36"/>
+    </w:rPr>
+  </w:style>
   <w:style w:type="character" w:default="1" w:styleId="DefaultParagraphFont">
     <w:name w:val="Default Paragraph Font"/>
     <w:uiPriority w:val="1"/>
@@ -488,6 +1059,47 @@
     <w:uiPriority w:val="99"/>
     <w:semiHidden/>
     <w:unhideWhenUsed/>
+  </w:style>
+  <w:style w:type="character" w:customStyle="1" w:styleId="Heading2Char">
+    <w:name w:val="Heading 2 Char"/>
+    <w:basedOn w:val="DefaultParagraphFont"/>
+    <w:link w:val="Heading2"/>
+    <w:uiPriority w:val="9"/>
+    <w:rsid w:val="00D71865"/>
+    <w:rPr>
+      <w:rFonts w:ascii="Times New Roman" w:eastAsia="Times New Roman" w:hAnsi="Times New Roman" w:cs="Times New Roman"/>
+      <w:b/>
+      <w:bCs/>
+      <w:sz w:val="36"/>
+      <w:szCs w:val="36"/>
+    </w:rPr>
+  </w:style>
+  <w:style w:type="paragraph" w:styleId="NormalWeb">
+    <w:name w:val="Normal (Web)"/>
+    <w:basedOn w:val="Normal"/>
+    <w:uiPriority w:val="99"/>
+    <w:semiHidden/>
+    <w:unhideWhenUsed/>
+    <w:rsid w:val="00D71865"/>
+    <w:pPr>
+      <w:spacing w:before="100" w:beforeAutospacing="1" w:after="100" w:afterAutospacing="1" w:line="240" w:lineRule="auto"/>
+    </w:pPr>
+    <w:rPr>
+      <w:rFonts w:ascii="Times New Roman" w:eastAsia="Times New Roman" w:hAnsi="Times New Roman" w:cs="Times New Roman"/>
+      <w:sz w:val="24"/>
+      <w:szCs w:val="24"/>
+    </w:rPr>
+  </w:style>
+  <w:style w:type="character" w:styleId="Strong">
+    <w:name w:val="Strong"/>
+    <w:basedOn w:val="DefaultParagraphFont"/>
+    <w:uiPriority w:val="22"/>
+    <w:qFormat/>
+    <w:rsid w:val="00D71865"/>
+    <w:rPr>
+      <w:b/>
+      <w:bCs/>
+    </w:rPr>
   </w:style>
 </w:styles>
 </file>
